--- a/docs/CE154_assignment_1.docx
+++ b/docs/CE154_assignment_1.docx
@@ -2,16 +2,46 @@
 <file path=word/document2.xml><?xml version="1.0" encoding="utf-8"?>
 <w:document xmlns:wpc="http://schemas.microsoft.com/office/word/2010/wordprocessingCanvas" xmlns:mc="http://schemas.openxmlformats.org/markup-compatibility/2006" xmlns:o="urn:schemas-microsoft-com:office:office" xmlns:r="http://schemas.openxmlformats.org/officeDocument/2006/relationships" xmlns:m="http://schemas.openxmlformats.org/officeDocument/2006/math" xmlns:v="urn:schemas-microsoft-com:vml" xmlns:wp14="http://schemas.microsoft.com/office/word/2010/wordprocessingDrawing" xmlns:wp="http://schemas.openxmlformats.org/drawingml/2006/wordprocessingDrawing" xmlns:w10="urn:schemas-microsoft-com:office:word" xmlns:w="http://schemas.openxmlformats.org/wordprocessingml/2006/main" xmlns:w14="http://schemas.microsoft.com/office/word/2010/wordml" xmlns:w15="http://schemas.microsoft.com/office/word/2012/wordml" xmlns:wpg="http://schemas.microsoft.com/office/word/2010/wordprocessingGroup" xmlns:wpi="http://schemas.microsoft.com/office/word/2010/wordprocessingInk" xmlns:wne="http://schemas.microsoft.com/office/word/2006/wordml" xmlns:wps="http://schemas.microsoft.com/office/word/2010/wordprocessingShape" xmlns:w16se="http://schemas.microsoft.com/office/word/2015/wordml/symex" xmlns:w16cid="http://schemas.microsoft.com/office/word/2016/wordml/cid" xmlns:w16="http://schemas.microsoft.com/office/word/2018/wordml" xmlns:w16cex="http://schemas.microsoft.com/office/word/2018/wordml/cex" xmlns:w16sdtdh="http://schemas.microsoft.com/office/word/2020/wordml/sdtdatahash" xmlns:w16sdtfl="http://schemas.microsoft.com/office/word/2024/wordml/sdtformatlock" xmlns:a="http://schemas.openxmlformats.org/drawingml/2006/main" xmlns:pic="http://schemas.openxmlformats.org/drawingml/2006/picture" xmlns:a14="http://schemas.microsoft.com/office/drawing/2010/main" mc:Ignorable="w14 w15 wp14 w16se w16cid w16 w16cex w16sdtdh w16sdtfl">
   <w:body>
-    <w:p xmlns:wp14="http://schemas.microsoft.com/office/word/2010/wordml" wp14:paraId="5E5787A5" wp14:textId="77777777">
+    <w:p xmlns:wp14="http://schemas.microsoft.com/office/word/2010/wordml" wp14:paraId="5E5787A5" wp14:textId="31FC576B">
       <w:pPr>
         <w:rPr>
           <w:b w:val="1"/>
           <w:bCs w:val="1"/>
           <w:sz w:val="48"/>
           <w:szCs w:val="48"/>
-          <w:u w:val="single"/>
-        </w:rPr>
-      </w:pPr>
+          <w:u w:val="none"/>
+        </w:rPr>
+      </w:pPr>
+      <w:r>
+        <w:rPr>
+          <w:b w:val="1"/>
+          <w:bCs w:val="1"/>
+          <w:sz w:val="48"/>
+          <w:szCs w:val="48"/>
+          <w:u w:val="none"/>
+        </w:rPr>
+        <w:t xml:space="preserve">Registration Number </w:t>
+      </w:r>
+      <w:r>
+        <w:rPr>
+          <w:b w:val="1"/>
+          <w:bCs w:val="1"/>
+          <w:sz w:val="48"/>
+          <w:szCs w:val="48"/>
+          <w:u w:val="none"/>
+        </w:rPr>
+        <w:t>-  SPARK</w:t>
+      </w:r>
+      <w:r>
+        <w:rPr>
+          <w:b w:val="1"/>
+          <w:bCs w:val="1"/>
+          <w:sz w:val="48"/>
+          <w:szCs w:val="48"/>
+          <w:u w:val="none"/>
+        </w:rPr>
+        <w:t>35605</w:t>
+      </w:r>
     </w:p>
     <w:p>
       <w:pPr>
@@ -1449,6 +1479,30 @@
     <w:p>
       <w:pPr>
         <w:pStyle w:val="Normal"/>
+        <w:rPr>
+          <w:rFonts w:ascii="Segoe UI" w:hAnsi="Segoe UI" w:eastAsia="Segoe UI" w:cs="Segoe UI"/>
+          <w:noProof w:val="0"/>
+          <w:sz w:val="40"/>
+          <w:szCs w:val="40"/>
+          <w:u w:val="single"/>
+          <w:lang w:val="en-GB"/>
+        </w:rPr>
+      </w:pPr>
+      <w:r>
+        <w:rPr>
+          <w:rFonts w:ascii="Segoe UI" w:hAnsi="Segoe UI" w:eastAsia="Segoe UI" w:cs="Segoe UI"/>
+          <w:noProof w:val="0"/>
+          <w:sz w:val="40"/>
+          <w:szCs w:val="40"/>
+          <w:u w:val="single"/>
+          <w:lang w:val="en-GB"/>
+        </w:rPr>
+        <w:t>Home Page</w:t>
+      </w:r>
+    </w:p>
+    <w:p>
+      <w:pPr>
+        <w:pStyle w:val="Normal"/>
       </w:pPr>
     </w:p>
     <w:p>
@@ -1522,6 +1576,352 @@
       <w:r>
         <w:rPr/>
         <w:t>.</w:t>
+      </w:r>
+    </w:p>
+    <w:p>
+      <w:pPr>
+        <w:pStyle w:val="Normal"/>
+        <w:rPr>
+          <w:b w:val="0"/>
+          <w:bCs w:val="0"/>
+          <w:sz w:val="40"/>
+          <w:szCs w:val="40"/>
+          <w:u w:val="single"/>
+        </w:rPr>
+      </w:pPr>
+      <w:r>
+        <w:rPr>
+          <w:b w:val="0"/>
+          <w:bCs w:val="0"/>
+          <w:sz w:val="40"/>
+          <w:szCs w:val="40"/>
+          <w:u w:val="single"/>
+        </w:rPr>
+        <w:t>Contact Info</w:t>
+      </w:r>
+    </w:p>
+    <w:p>
+      <w:pPr>
+        <w:pStyle w:val="Normal"/>
+      </w:pPr>
+      <w:r>
+        <w:drawing>
+          <wp:inline wp14:editId="33BA4E91" wp14:anchorId="51156397">
+            <wp:extent cx="5724525" cy="3209925"/>
+            <wp:effectExtent l="0" t="0" r="0" b="0"/>
+            <wp:docPr id="958507622" name="drawing"/>
+            <wp:cNvGraphicFramePr>
+              <a:graphicFrameLocks noChangeAspect="1"/>
+            </wp:cNvGraphicFramePr>
+            <a:graphic>
+              <a:graphicData xmlns:a="http://schemas.openxmlformats.org/drawingml/2006/main" uri="http://schemas.openxmlformats.org/drawingml/2006/picture">
+                <pic:pic xmlns:pic="http://schemas.openxmlformats.org/drawingml/2006/picture">
+                  <pic:nvPicPr>
+                    <pic:cNvPr id="958507622" name="Picture 958507622"/>
+                    <pic:cNvPicPr/>
+                  </pic:nvPicPr>
+                  <pic:blipFill>
+                    <a:blip xmlns:r="http://schemas.openxmlformats.org/officeDocument/2006/relationships" r:embed="rId1123311255">
+                      <a:extLst>
+                        <a:ext uri="{28A0092B-C50C-407E-A947-70E740481C1C}">
+                          <a14:useLocalDpi xmlns:a14="http://schemas.microsoft.com/office/drawing/2010/main"/>
+                        </a:ext>
+                      </a:extLst>
+                    </a:blip>
+                    <a:stretch>
+                      <a:fillRect/>
+                    </a:stretch>
+                  </pic:blipFill>
+                  <pic:spPr>
+                    <a:xfrm>
+                      <a:off x="0" y="0"/>
+                      <a:ext cx="5724525" cy="3209925"/>
+                    </a:xfrm>
+                    <a:prstGeom prst="rect">
+                      <a:avLst/>
+                    </a:prstGeom>
+                  </pic:spPr>
+                </pic:pic>
+              </a:graphicData>
+            </a:graphic>
+          </wp:inline>
+        </w:drawing>
+      </w:r>
+    </w:p>
+    <w:p>
+      <w:pPr>
+        <w:pStyle w:val="Normal"/>
+        <w:rPr>
+          <w:b w:val="0"/>
+          <w:bCs w:val="0"/>
+          <w:sz w:val="40"/>
+          <w:szCs w:val="40"/>
+          <w:u w:val="single"/>
+        </w:rPr>
+      </w:pPr>
+      <w:r>
+        <w:rPr>
+          <w:b w:val="0"/>
+          <w:bCs w:val="0"/>
+          <w:sz w:val="40"/>
+          <w:szCs w:val="40"/>
+          <w:u w:val="single"/>
+        </w:rPr>
+        <w:t>About</w:t>
+      </w:r>
+    </w:p>
+    <w:p>
+      <w:pPr>
+        <w:pStyle w:val="Normal"/>
+      </w:pPr>
+      <w:r>
+        <w:drawing>
+          <wp:inline wp14:editId="3453F582" wp14:anchorId="35763573">
+            <wp:extent cx="5724525" cy="3219450"/>
+            <wp:effectExtent l="0" t="0" r="0" b="0"/>
+            <wp:docPr id="1984234286" name="drawing"/>
+            <wp:cNvGraphicFramePr>
+              <a:graphicFrameLocks noChangeAspect="1"/>
+            </wp:cNvGraphicFramePr>
+            <a:graphic>
+              <a:graphicData xmlns:a="http://schemas.openxmlformats.org/drawingml/2006/main" uri="http://schemas.openxmlformats.org/drawingml/2006/picture">
+                <pic:pic xmlns:pic="http://schemas.openxmlformats.org/drawingml/2006/picture">
+                  <pic:nvPicPr>
+                    <pic:cNvPr id="1984234286" name="Picture 1984234286"/>
+                    <pic:cNvPicPr/>
+                  </pic:nvPicPr>
+                  <pic:blipFill>
+                    <a:blip xmlns:r="http://schemas.openxmlformats.org/officeDocument/2006/relationships" r:embed="rId710332313">
+                      <a:extLst>
+                        <a:ext uri="{28A0092B-C50C-407E-A947-70E740481C1C}">
+                          <a14:useLocalDpi xmlns:a14="http://schemas.microsoft.com/office/drawing/2010/main"/>
+                        </a:ext>
+                      </a:extLst>
+                    </a:blip>
+                    <a:stretch>
+                      <a:fillRect/>
+                    </a:stretch>
+                  </pic:blipFill>
+                  <pic:spPr>
+                    <a:xfrm>
+                      <a:off x="0" y="0"/>
+                      <a:ext cx="5724525" cy="3219450"/>
+                    </a:xfrm>
+                    <a:prstGeom prst="rect">
+                      <a:avLst/>
+                    </a:prstGeom>
+                  </pic:spPr>
+                </pic:pic>
+              </a:graphicData>
+            </a:graphic>
+          </wp:inline>
+        </w:drawing>
+      </w:r>
+    </w:p>
+    <w:p>
+      <w:pPr>
+        <w:pStyle w:val="Normal"/>
+        <w:rPr>
+          <w:sz w:val="40"/>
+          <w:szCs w:val="40"/>
+          <w:u w:val="single"/>
+        </w:rPr>
+      </w:pPr>
+      <w:r>
+        <w:rPr>
+          <w:sz w:val="40"/>
+          <w:szCs w:val="40"/>
+          <w:u w:val="single"/>
+        </w:rPr>
+        <w:t>Merchandise Listing</w:t>
+      </w:r>
+    </w:p>
+    <w:p>
+      <w:pPr>
+        <w:pStyle w:val="Normal"/>
+      </w:pPr>
+      <w:r>
+        <w:drawing>
+          <wp:inline wp14:editId="517119A1" wp14:anchorId="621B6567">
+            <wp:extent cx="5724525" cy="3209925"/>
+            <wp:effectExtent l="0" t="0" r="0" b="0"/>
+            <wp:docPr id="1888770746" name="drawing"/>
+            <wp:cNvGraphicFramePr>
+              <a:graphicFrameLocks noChangeAspect="1"/>
+            </wp:cNvGraphicFramePr>
+            <a:graphic>
+              <a:graphicData xmlns:a="http://schemas.openxmlformats.org/drawingml/2006/main" uri="http://schemas.openxmlformats.org/drawingml/2006/picture">
+                <pic:pic xmlns:pic="http://schemas.openxmlformats.org/drawingml/2006/picture">
+                  <pic:nvPicPr>
+                    <pic:cNvPr id="1888770746" name="Picture 1888770746"/>
+                    <pic:cNvPicPr/>
+                  </pic:nvPicPr>
+                  <pic:blipFill>
+                    <a:blip xmlns:r="http://schemas.openxmlformats.org/officeDocument/2006/relationships" r:embed="rId1428277215">
+                      <a:extLst>
+                        <a:ext uri="{28A0092B-C50C-407E-A947-70E740481C1C}">
+                          <a14:useLocalDpi xmlns:a14="http://schemas.microsoft.com/office/drawing/2010/main"/>
+                        </a:ext>
+                      </a:extLst>
+                    </a:blip>
+                    <a:stretch>
+                      <a:fillRect/>
+                    </a:stretch>
+                  </pic:blipFill>
+                  <pic:spPr>
+                    <a:xfrm>
+                      <a:off x="0" y="0"/>
+                      <a:ext cx="5724525" cy="3209925"/>
+                    </a:xfrm>
+                    <a:prstGeom prst="rect">
+                      <a:avLst/>
+                    </a:prstGeom>
+                  </pic:spPr>
+                </pic:pic>
+              </a:graphicData>
+            </a:graphic>
+          </wp:inline>
+        </w:drawing>
+      </w:r>
+    </w:p>
+    <w:p>
+      <w:pPr>
+        <w:pStyle w:val="Normal"/>
+        <w:rPr>
+          <w:b w:val="1"/>
+          <w:bCs w:val="1"/>
+          <w:sz w:val="40"/>
+          <w:szCs w:val="40"/>
+          <w:u w:val="single"/>
+        </w:rPr>
+      </w:pPr>
+      <w:r>
+        <w:rPr>
+          <w:b w:val="1"/>
+          <w:bCs w:val="1"/>
+          <w:sz w:val="40"/>
+          <w:szCs w:val="40"/>
+          <w:u w:val="single"/>
+        </w:rPr>
+        <w:t>Basket</w:t>
+      </w:r>
+    </w:p>
+    <w:p>
+      <w:pPr>
+        <w:pStyle w:val="Normal"/>
+      </w:pPr>
+      <w:r>
+        <w:drawing>
+          <wp:inline wp14:editId="6A9019AD" wp14:anchorId="1796BD0B">
+            <wp:extent cx="5724525" cy="3219450"/>
+            <wp:effectExtent l="0" t="0" r="0" b="0"/>
+            <wp:docPr id="839259472" name="drawing"/>
+            <wp:cNvGraphicFramePr>
+              <a:graphicFrameLocks noChangeAspect="1"/>
+            </wp:cNvGraphicFramePr>
+            <a:graphic>
+              <a:graphicData xmlns:a="http://schemas.openxmlformats.org/drawingml/2006/main" uri="http://schemas.openxmlformats.org/drawingml/2006/picture">
+                <pic:pic xmlns:pic="http://schemas.openxmlformats.org/drawingml/2006/picture">
+                  <pic:nvPicPr>
+                    <pic:cNvPr id="839259472" name="Picture 839259472"/>
+                    <pic:cNvPicPr/>
+                  </pic:nvPicPr>
+                  <pic:blipFill>
+                    <a:blip xmlns:r="http://schemas.openxmlformats.org/officeDocument/2006/relationships" r:embed="rId479158273">
+                      <a:extLst>
+                        <a:ext uri="{28A0092B-C50C-407E-A947-70E740481C1C}">
+                          <a14:useLocalDpi xmlns:a14="http://schemas.microsoft.com/office/drawing/2010/main"/>
+                        </a:ext>
+                      </a:extLst>
+                    </a:blip>
+                    <a:stretch>
+                      <a:fillRect/>
+                    </a:stretch>
+                  </pic:blipFill>
+                  <pic:spPr>
+                    <a:xfrm>
+                      <a:off x="0" y="0"/>
+                      <a:ext cx="5724525" cy="3219450"/>
+                    </a:xfrm>
+                    <a:prstGeom prst="rect">
+                      <a:avLst/>
+                    </a:prstGeom>
+                  </pic:spPr>
+                </pic:pic>
+              </a:graphicData>
+            </a:graphic>
+          </wp:inline>
+        </w:drawing>
+      </w:r>
+    </w:p>
+    <w:p>
+      <w:pPr>
+        <w:pStyle w:val="Normal"/>
+        <w:rPr>
+          <w:b w:val="1"/>
+          <w:bCs w:val="1"/>
+          <w:sz w:val="40"/>
+          <w:szCs w:val="40"/>
+          <w:u w:val="single"/>
+        </w:rPr>
+      </w:pPr>
+      <w:r>
+        <w:rPr>
+          <w:b w:val="1"/>
+          <w:bCs w:val="1"/>
+          <w:sz w:val="40"/>
+          <w:szCs w:val="40"/>
+          <w:u w:val="single"/>
+        </w:rPr>
+        <w:t>Merchandise Details</w:t>
+      </w:r>
+    </w:p>
+    <w:p>
+      <w:pPr>
+        <w:pStyle w:val="Normal"/>
+      </w:pPr>
+      <w:r>
+        <w:drawing>
+          <wp:inline wp14:editId="69598716" wp14:anchorId="423864A9">
+            <wp:extent cx="5724525" cy="3209925"/>
+            <wp:effectExtent l="0" t="0" r="0" b="0"/>
+            <wp:docPr id="1838846197" name="drawing"/>
+            <wp:cNvGraphicFramePr>
+              <a:graphicFrameLocks noChangeAspect="1"/>
+            </wp:cNvGraphicFramePr>
+            <a:graphic>
+              <a:graphicData xmlns:a="http://schemas.openxmlformats.org/drawingml/2006/main" uri="http://schemas.openxmlformats.org/drawingml/2006/picture">
+                <pic:pic xmlns:pic="http://schemas.openxmlformats.org/drawingml/2006/picture">
+                  <pic:nvPicPr>
+                    <pic:cNvPr id="1838846197" name="Picture 1838846197"/>
+                    <pic:cNvPicPr/>
+                  </pic:nvPicPr>
+                  <pic:blipFill>
+                    <a:blip xmlns:r="http://schemas.openxmlformats.org/officeDocument/2006/relationships" r:embed="rId1949781269">
+                      <a:extLst>
+                        <a:ext uri="{28A0092B-C50C-407E-A947-70E740481C1C}">
+                          <a14:useLocalDpi xmlns:a14="http://schemas.microsoft.com/office/drawing/2010/main"/>
+                        </a:ext>
+                      </a:extLst>
+                    </a:blip>
+                    <a:stretch>
+                      <a:fillRect/>
+                    </a:stretch>
+                  </pic:blipFill>
+                  <pic:spPr>
+                    <a:xfrm>
+                      <a:off x="0" y="0"/>
+                      <a:ext cx="5724525" cy="3209925"/>
+                    </a:xfrm>
+                    <a:prstGeom prst="rect">
+                      <a:avLst/>
+                    </a:prstGeom>
+                  </pic:spPr>
+                </pic:pic>
+              </a:graphicData>
+            </a:graphic>
+          </wp:inline>
+        </w:drawing>
       </w:r>
     </w:p>
     <w:p>
